--- a/AFFARS/ARCHIVE/pgi_5342.docx
+++ b/AFFARS/ARCHIVE/pgi_5342.docx
@@ -1,6 +1,6 @@
 
 <file path=word/document.xml><?xml version="1.0" encoding="utf-8"?>
-<w:document xmlns:wpc="http://schemas.microsoft.com/office/word/2010/wordprocessingCanvas" xmlns:cx="http://schemas.microsoft.com/office/drawing/2014/chartex" xmlns:cx1="http://schemas.microsoft.com/office/drawing/2015/9/8/chartex" xmlns:cx2="http://schemas.microsoft.com/office/drawing/2015/10/21/chartex" xmlns:cx3="http://schemas.microsoft.com/office/drawing/2016/5/9/chartex" xmlns:cx4="http://schemas.microsoft.com/office/drawing/2016/5/10/chartex" xmlns:cx5="http://schemas.microsoft.com/office/drawing/2016/5/11/chartex" xmlns:cx6="http://schemas.microsoft.com/office/drawing/2016/5/12/chartex" xmlns:cx7="http://schemas.microsoft.com/office/drawing/2016/5/13/chartex" xmlns:cx8="http://schemas.microsoft.com/office/drawing/2016/5/14/chartex" xmlns:mc="http://schemas.openxmlformats.org/markup-compatibility/2006" xmlns:aink="http://schemas.microsoft.com/office/drawing/2016/ink" xmlns:am3d="http://schemas.microsoft.com/office/drawing/2017/model3d" xmlns:o="urn:schemas-microsoft-com:office:office" xmlns:r="http://schemas.openxmlformats.org/officeDocument/2006/relationships" xmlns:m="http://schemas.openxmlformats.org/officeDocument/2006/math" xmlns:v="urn:schemas-microsoft-com:vml" xmlns:wp14="http://schemas.microsoft.com/office/word/2010/wordprocessingDrawing" xmlns:wp="http://schemas.openxmlformats.org/drawingml/2006/wordprocessingDrawing" xmlns:w10="urn:schemas-microsoft-com:office:word" xmlns:w="http://schemas.openxmlformats.org/wordprocessingml/2006/main" xmlns:w14="http://schemas.microsoft.com/office/word/2010/wordml" xmlns:w15="http://schemas.microsoft.com/office/word/2012/wordml" xmlns:w16cid="http://schemas.microsoft.com/office/word/2016/wordml/cid" xmlns:w16se="http://schemas.microsoft.com/office/word/2015/wordml/symex" xmlns:wpg="http://schemas.microsoft.com/office/word/2010/wordprocessingGroup" xmlns:wpi="http://schemas.microsoft.com/office/word/2010/wordprocessingInk" xmlns:wne="http://schemas.microsoft.com/office/word/2006/wordml" xmlns:wps="http://schemas.microsoft.com/office/word/2010/wordprocessingShape" mc:Ignorable="w14 w15 w16se w16cid wp14">
+<w:document xmlns:wpc="http://schemas.microsoft.com/office/word/2010/wordprocessingCanvas" xmlns:cx="http://schemas.microsoft.com/office/drawing/2014/chartex" xmlns:cx1="http://schemas.microsoft.com/office/drawing/2015/9/8/chartex" xmlns:mc="http://schemas.openxmlformats.org/markup-compatibility/2006" xmlns:o="urn:schemas-microsoft-com:office:office" xmlns:r="http://schemas.openxmlformats.org/officeDocument/2006/relationships" xmlns:m="http://schemas.openxmlformats.org/officeDocument/2006/math" xmlns:v="urn:schemas-microsoft-com:vml" xmlns:wp14="http://schemas.microsoft.com/office/word/2010/wordprocessingDrawing" xmlns:wp="http://schemas.openxmlformats.org/drawingml/2006/wordprocessingDrawing" xmlns:w10="urn:schemas-microsoft-com:office:word" xmlns:w="http://schemas.openxmlformats.org/wordprocessingml/2006/main" xmlns:w14="http://schemas.microsoft.com/office/word/2010/wordml" xmlns:w15="http://schemas.microsoft.com/office/word/2012/wordml" xmlns:w16se="http://schemas.microsoft.com/office/word/2015/wordml/symex" xmlns:wpg="http://schemas.microsoft.com/office/word/2010/wordprocessingGroup" xmlns:wpi="http://schemas.microsoft.com/office/word/2010/wordprocessingInk" xmlns:wne="http://schemas.microsoft.com/office/word/2006/wordml" xmlns:wps="http://schemas.microsoft.com/office/word/2010/wordprocessingShape" mc:Ignorable="w14 w15 w16se wp14">
   <w:body>
     <w:p>
       <w:pPr>
@@ -422,23 +422,13 @@
                 <w:szCs w:val="24"/>
               </w:rPr>
             </w:pPr>
-            <w:proofErr w:type="spellStart"/>
             <w:r>
               <w:rPr>
                 <w:rFonts w:cstheme="minorHAnsi"/>
                 <w:sz w:val="20"/>
                 <w:szCs w:val="24"/>
               </w:rPr>
-              <w:t>Postaward</w:t>
-            </w:r>
-            <w:proofErr w:type="spellEnd"/>
-            <w:r>
-              <w:rPr>
-                <w:rFonts w:cstheme="minorHAnsi"/>
-                <w:sz w:val="20"/>
-                <w:szCs w:val="24"/>
-              </w:rPr>
-              <w:t xml:space="preserve"> Conference Arrangements</w:t>
+              <w:t>Postaward Conference Arrangements</w:t>
             </w:r>
           </w:p>
         </w:tc>
@@ -571,6 +561,8 @@
         </w:rPr>
         <w:t>Procedures</w:t>
       </w:r>
+      <w:bookmarkStart w:id="2" w:name="_GoBack"/>
+      <w:bookmarkEnd w:id="2"/>
     </w:p>
     <w:p>
       <w:pPr>
@@ -633,16 +625,11 @@
         <w:t>S</w:t>
       </w:r>
       <w:r>
-        <w:t xml:space="preserve"> APOC (e.g. training, monitoring and policy implementation</w:t>
-      </w:r>
-      <w:proofErr w:type="gramStart"/>
-      <w:r>
-        <w:t>)</w:t>
+        <w:t xml:space="preserve"> APOC (e.g. training, monitoring and policy implementation)</w:t>
       </w:r>
       <w:r>
         <w:t>;</w:t>
       </w:r>
-      <w:proofErr w:type="gramEnd"/>
     </w:p>
     <w:p>
       <w:pPr>
@@ -658,22 +645,14 @@
         <w:rPr>
           <w:szCs w:val="24"/>
         </w:rPr>
-        <w:t xml:space="preserve">Coordination and submittal of subordinate organization CPARS APOCs to the Navy CPARS Program </w:t>
-      </w:r>
-      <w:proofErr w:type="gramStart"/>
+        <w:t>Coordination and submittal of subordinate organization CPARS APOCs to the Navy CPARS Program Office</w:t>
+      </w:r>
       <w:r>
         <w:rPr>
           <w:szCs w:val="24"/>
         </w:rPr>
-        <w:t>Office</w:t>
-      </w:r>
-      <w:r>
-        <w:rPr>
-          <w:szCs w:val="24"/>
-        </w:rPr>
         <w:t>;</w:t>
       </w:r>
-      <w:proofErr w:type="gramEnd"/>
     </w:p>
     <w:p>
       <w:pPr>
@@ -781,15 +760,7 @@
         <w:tab/>
       </w:r>
       <w:r>
-        <w:t>Assessing Officials (AOs) and Reviewing Officials (ROs) will normally be designated from within the command/activity/office/program that identifies the requirement and is in the best position to evaluate contractor performance</w:t>
-      </w:r>
-      <w:proofErr w:type="gramStart"/>
-      <w:r>
-        <w:t xml:space="preserve">.  </w:t>
-      </w:r>
-      <w:proofErr w:type="gramEnd"/>
-      <w:r>
-        <w:t xml:space="preserve">Contracting officers should be included in the evaluation process prior to forwarding the CPAR to the Contractor Representative. </w:t>
+        <w:t xml:space="preserve">Assessing Officials (AOs) and Reviewing Officials (ROs) will normally be designated from within the command/activity/office/program that identifies the requirement and is in the best position to evaluate contractor performance.  Contracting officers should be included in the evaluation process prior to forwarding the CPAR to the Contractor Representative. </w:t>
       </w:r>
     </w:p>
     <w:p>
@@ -809,47 +780,15 @@
         <w:t>is</w:t>
       </w:r>
       <w:r>
-        <w:t xml:space="preserve"> encouraged to always be the person who has overall responsibility for the acquisition of a system within the approved Acquisition Program Baseline</w:t>
+        <w:t xml:space="preserve"> encouraged to always be the person who has overall responsibility for the acquisition of a system within the approved Acquisition Program Baseline.  For programs under the PEO structure, the AO may be at least at the Division Chief or Branch Chief </w:t>
       </w:r>
       <w:proofErr w:type="gramStart"/>
       <w:r>
-        <w:t xml:space="preserve">.  </w:t>
+        <w:t>level</w:t>
       </w:r>
       <w:proofErr w:type="gramEnd"/>
       <w:r>
-        <w:t>For programs under the PEO structure, the AO may be at least at the Division Chief or Branch Chief level</w:t>
-      </w:r>
-      <w:proofErr w:type="gramStart"/>
-      <w:r>
-        <w:t xml:space="preserve">.  </w:t>
-      </w:r>
-      <w:proofErr w:type="gramEnd"/>
-      <w:r>
-        <w:t>The designated RO should be at least one level above the AO</w:t>
-      </w:r>
-      <w:proofErr w:type="gramStart"/>
-      <w:r>
-        <w:t xml:space="preserve">.  </w:t>
-      </w:r>
-      <w:proofErr w:type="gramEnd"/>
-      <w:r>
-        <w:t xml:space="preserve">For PEO programs, the PEO will be given the option of acting as the </w:t>
-      </w:r>
-      <w:proofErr w:type="gramStart"/>
-      <w:r>
-        <w:t xml:space="preserve">RO.  </w:t>
-      </w:r>
-      <w:proofErr w:type="gramEnd"/>
-      <w:r>
-        <w:t>For AFRL, the Commander may delegate this authority to the Center Technology Director</w:t>
-      </w:r>
-      <w:proofErr w:type="gramStart"/>
-      <w:r>
-        <w:t xml:space="preserve">.  </w:t>
-      </w:r>
-      <w:proofErr w:type="gramEnd"/>
-      <w:r>
-        <w:t xml:space="preserve">For non-PEO programs, the AO should be at least at the Director level, or a </w:t>
+        <w:t xml:space="preserve">.  The designated RO should be at least one level above the AO.  For PEO programs, the PEO will be given the option of acting as the RO.  For AFRL, the Commander may delegate this authority to the Center Technology Director.  For non-PEO programs, the AO should be at least at the Director level, or a </w:t>
       </w:r>
       <w:r>
         <w:t>Program Manager (</w:t>
@@ -879,21 +818,8 @@
       </w:r>
       <w:r>
         <w:lastRenderedPageBreak/>
-        <w:t>delivery order</w:t>
-      </w:r>
-      <w:proofErr w:type="gramStart"/>
-      <w:r>
-        <w:t xml:space="preserve">.  </w:t>
-      </w:r>
-      <w:proofErr w:type="gramEnd"/>
-      <w:r>
-        <w:t>The designated RO may be at least one level above the AO</w:t>
-      </w:r>
-      <w:proofErr w:type="gramStart"/>
-      <w:r>
-        <w:t xml:space="preserve">.  </w:t>
-      </w:r>
-      <w:proofErr w:type="gramEnd"/>
+        <w:t xml:space="preserve">delivery order.  The designated RO may be at least one level above the AO.  </w:t>
+      </w:r>
       <w:r>
         <w:br/>
       </w:r>
@@ -974,26 +900,11 @@
         </w:rPr>
         <w:t>)</w:t>
       </w:r>
-      <w:proofErr w:type="gramStart"/>
       <w:r>
         <w:rPr>
           <w:bCs/>
         </w:rPr>
-        <w:t xml:space="preserve">.  </w:t>
-      </w:r>
-      <w:proofErr w:type="gramEnd"/>
-      <w:r>
-        <w:rPr>
-          <w:bCs/>
-        </w:rPr>
-        <w:t>Only in the case of classified CPARs should paper copies be used for evaluations</w:t>
-      </w:r>
-      <w:proofErr w:type="gramStart"/>
-      <w:r>
-        <w:rPr>
-          <w:bCs/>
-        </w:rPr>
-        <w:t xml:space="preserve">. </w:t>
+        <w:t xml:space="preserve">.  Only in the case of classified CPARs should paper copies be used for evaluations. </w:t>
       </w:r>
       <w:r>
         <w:rPr>
@@ -1002,7 +913,6 @@
         </w:rPr>
         <w:t xml:space="preserve"> </w:t>
       </w:r>
-      <w:proofErr w:type="gramEnd"/>
       <w:r>
         <w:t xml:space="preserve">(Note: For AFMC, hard copies of SAP CPARs may be provided to HQ AFMC/XRJ.) </w:t>
       </w:r>
@@ -1074,8 +984,8 @@
       <w:r>
         <w:t>Contract Administration and Audit Services</w:t>
       </w:r>
-      <w:bookmarkStart w:id="2" w:name="_SMC_PGI_5342.503-1"/>
-      <w:bookmarkEnd w:id="2"/>
+      <w:bookmarkStart w:id="3" w:name="_SMC_PGI_5342.503-1"/>
+      <w:bookmarkEnd w:id="3"/>
     </w:p>
     <w:p>
       <w:pPr>
@@ -1099,13 +1009,8 @@
       <w:r>
         <w:t xml:space="preserve">  </w:t>
       </w:r>
-      <w:proofErr w:type="spellStart"/>
-      <w:r>
-        <w:t>Postaward</w:t>
-      </w:r>
-      <w:proofErr w:type="spellEnd"/>
-      <w:r>
-        <w:t xml:space="preserve"> C</w:t>
+      <w:r>
+        <w:t>Postaward C</w:t>
       </w:r>
       <w:r>
         <w:t>onference Arrangements</w:t>
@@ -1147,7 +1052,7 @@
 </file>
 
 <file path=word/endnotes.xml><?xml version="1.0" encoding="utf-8"?>
-<w:endnotes xmlns:wpc="http://schemas.microsoft.com/office/word/2010/wordprocessingCanvas" xmlns:cx="http://schemas.microsoft.com/office/drawing/2014/chartex" xmlns:cx1="http://schemas.microsoft.com/office/drawing/2015/9/8/chartex" xmlns:cx2="http://schemas.microsoft.com/office/drawing/2015/10/21/chartex" xmlns:cx3="http://schemas.microsoft.com/office/drawing/2016/5/9/chartex" xmlns:cx4="http://schemas.microsoft.com/office/drawing/2016/5/10/chartex" xmlns:cx5="http://schemas.microsoft.com/office/drawing/2016/5/11/chartex" xmlns:cx6="http://schemas.microsoft.com/office/drawing/2016/5/12/chartex" xmlns:cx7="http://schemas.microsoft.com/office/drawing/2016/5/13/chartex" xmlns:cx8="http://schemas.microsoft.com/office/drawing/2016/5/14/chartex" xmlns:mc="http://schemas.openxmlformats.org/markup-compatibility/2006" xmlns:aink="http://schemas.microsoft.com/office/drawing/2016/ink" xmlns:am3d="http://schemas.microsoft.com/office/drawing/2017/model3d" xmlns:o="urn:schemas-microsoft-com:office:office" xmlns:r="http://schemas.openxmlformats.org/officeDocument/2006/relationships" xmlns:m="http://schemas.openxmlformats.org/officeDocument/2006/math" xmlns:v="urn:schemas-microsoft-com:vml" xmlns:wp14="http://schemas.microsoft.com/office/word/2010/wordprocessingDrawing" xmlns:wp="http://schemas.openxmlformats.org/drawingml/2006/wordprocessingDrawing" xmlns:w10="urn:schemas-microsoft-com:office:word" xmlns:w="http://schemas.openxmlformats.org/wordprocessingml/2006/main" xmlns:w14="http://schemas.microsoft.com/office/word/2010/wordml" xmlns:w15="http://schemas.microsoft.com/office/word/2012/wordml" xmlns:w16cid="http://schemas.microsoft.com/office/word/2016/wordml/cid" xmlns:w16se="http://schemas.microsoft.com/office/word/2015/wordml/symex" xmlns:wpg="http://schemas.microsoft.com/office/word/2010/wordprocessingGroup" xmlns:wpi="http://schemas.microsoft.com/office/word/2010/wordprocessingInk" xmlns:wne="http://schemas.microsoft.com/office/word/2006/wordml" xmlns:wps="http://schemas.microsoft.com/office/word/2010/wordprocessingShape" mc:Ignorable="w14 w15 w16se w16cid wp14">
+<w:endnotes xmlns:wpc="http://schemas.microsoft.com/office/word/2010/wordprocessingCanvas" xmlns:cx="http://schemas.microsoft.com/office/drawing/2014/chartex" xmlns:cx1="http://schemas.microsoft.com/office/drawing/2015/9/8/chartex" xmlns:mc="http://schemas.openxmlformats.org/markup-compatibility/2006" xmlns:o="urn:schemas-microsoft-com:office:office" xmlns:r="http://schemas.openxmlformats.org/officeDocument/2006/relationships" xmlns:m="http://schemas.openxmlformats.org/officeDocument/2006/math" xmlns:v="urn:schemas-microsoft-com:vml" xmlns:wp14="http://schemas.microsoft.com/office/word/2010/wordprocessingDrawing" xmlns:wp="http://schemas.openxmlformats.org/drawingml/2006/wordprocessingDrawing" xmlns:w10="urn:schemas-microsoft-com:office:word" xmlns:w="http://schemas.openxmlformats.org/wordprocessingml/2006/main" xmlns:w14="http://schemas.microsoft.com/office/word/2010/wordml" xmlns:w15="http://schemas.microsoft.com/office/word/2012/wordml" xmlns:w16se="http://schemas.microsoft.com/office/word/2015/wordml/symex" xmlns:wpg="http://schemas.microsoft.com/office/word/2010/wordprocessingGroup" xmlns:wpi="http://schemas.microsoft.com/office/word/2010/wordprocessingInk" xmlns:wne="http://schemas.microsoft.com/office/word/2006/wordml" xmlns:wps="http://schemas.microsoft.com/office/word/2010/wordprocessingShape" mc:Ignorable="w14 w15 w16se wp14">
   <w:endnote w:type="separator" w:id="-1">
     <w:p>
       <w:pPr>
@@ -1172,7 +1077,7 @@
 </file>
 
 <file path=word/footer1.xml><?xml version="1.0" encoding="utf-8"?>
-<w:ftr xmlns:wpc="http://schemas.microsoft.com/office/word/2010/wordprocessingCanvas" xmlns:cx="http://schemas.microsoft.com/office/drawing/2014/chartex" xmlns:cx1="http://schemas.microsoft.com/office/drawing/2015/9/8/chartex" xmlns:cx2="http://schemas.microsoft.com/office/drawing/2015/10/21/chartex" xmlns:cx3="http://schemas.microsoft.com/office/drawing/2016/5/9/chartex" xmlns:cx4="http://schemas.microsoft.com/office/drawing/2016/5/10/chartex" xmlns:cx5="http://schemas.microsoft.com/office/drawing/2016/5/11/chartex" xmlns:cx6="http://schemas.microsoft.com/office/drawing/2016/5/12/chartex" xmlns:cx7="http://schemas.microsoft.com/office/drawing/2016/5/13/chartex" xmlns:cx8="http://schemas.microsoft.com/office/drawing/2016/5/14/chartex" xmlns:mc="http://schemas.openxmlformats.org/markup-compatibility/2006" xmlns:aink="http://schemas.microsoft.com/office/drawing/2016/ink" xmlns:am3d="http://schemas.microsoft.com/office/drawing/2017/model3d" xmlns:o="urn:schemas-microsoft-com:office:office" xmlns:r="http://schemas.openxmlformats.org/officeDocument/2006/relationships" xmlns:m="http://schemas.openxmlformats.org/officeDocument/2006/math" xmlns:v="urn:schemas-microsoft-com:vml" xmlns:wp14="http://schemas.microsoft.com/office/word/2010/wordprocessingDrawing" xmlns:wp="http://schemas.openxmlformats.org/drawingml/2006/wordprocessingDrawing" xmlns:w10="urn:schemas-microsoft-com:office:word" xmlns:w="http://schemas.openxmlformats.org/wordprocessingml/2006/main" xmlns:w14="http://schemas.microsoft.com/office/word/2010/wordml" xmlns:w15="http://schemas.microsoft.com/office/word/2012/wordml" xmlns:w16cid="http://schemas.microsoft.com/office/word/2016/wordml/cid" xmlns:w16se="http://schemas.microsoft.com/office/word/2015/wordml/symex" xmlns:wpg="http://schemas.microsoft.com/office/word/2010/wordprocessingGroup" xmlns:wpi="http://schemas.microsoft.com/office/word/2010/wordprocessingInk" xmlns:wne="http://schemas.microsoft.com/office/word/2006/wordml" xmlns:wps="http://schemas.microsoft.com/office/word/2010/wordprocessingShape" mc:Ignorable="w14 w15 w16se w16cid wp14">
+<w:ftr xmlns:wpc="http://schemas.microsoft.com/office/word/2010/wordprocessingCanvas" xmlns:cx="http://schemas.microsoft.com/office/drawing/2014/chartex" xmlns:cx1="http://schemas.microsoft.com/office/drawing/2015/9/8/chartex" xmlns:mc="http://schemas.openxmlformats.org/markup-compatibility/2006" xmlns:o="urn:schemas-microsoft-com:office:office" xmlns:r="http://schemas.openxmlformats.org/officeDocument/2006/relationships" xmlns:m="http://schemas.openxmlformats.org/officeDocument/2006/math" xmlns:v="urn:schemas-microsoft-com:vml" xmlns:wp14="http://schemas.microsoft.com/office/word/2010/wordprocessingDrawing" xmlns:wp="http://schemas.openxmlformats.org/drawingml/2006/wordprocessingDrawing" xmlns:w10="urn:schemas-microsoft-com:office:word" xmlns:w="http://schemas.openxmlformats.org/wordprocessingml/2006/main" xmlns:w14="http://schemas.microsoft.com/office/word/2010/wordml" xmlns:w15="http://schemas.microsoft.com/office/word/2012/wordml" xmlns:w16se="http://schemas.microsoft.com/office/word/2015/wordml/symex" xmlns:wpg="http://schemas.microsoft.com/office/word/2010/wordprocessingGroup" xmlns:wpi="http://schemas.microsoft.com/office/word/2010/wordprocessingInk" xmlns:wne="http://schemas.microsoft.com/office/word/2006/wordml" xmlns:wps="http://schemas.microsoft.com/office/word/2010/wordprocessingShape" mc:Ignorable="w14 w15 w16se wp14">
   <w:p>
     <w:pPr>
       <w:pStyle w:val="Footer"/>
@@ -1182,7 +1087,7 @@
 </file>
 
 <file path=word/footer2.xml><?xml version="1.0" encoding="utf-8"?>
-<w:ftr xmlns:wpc="http://schemas.microsoft.com/office/word/2010/wordprocessingCanvas" xmlns:cx="http://schemas.microsoft.com/office/drawing/2014/chartex" xmlns:cx1="http://schemas.microsoft.com/office/drawing/2015/9/8/chartex" xmlns:cx2="http://schemas.microsoft.com/office/drawing/2015/10/21/chartex" xmlns:cx3="http://schemas.microsoft.com/office/drawing/2016/5/9/chartex" xmlns:cx4="http://schemas.microsoft.com/office/drawing/2016/5/10/chartex" xmlns:cx5="http://schemas.microsoft.com/office/drawing/2016/5/11/chartex" xmlns:cx6="http://schemas.microsoft.com/office/drawing/2016/5/12/chartex" xmlns:cx7="http://schemas.microsoft.com/office/drawing/2016/5/13/chartex" xmlns:cx8="http://schemas.microsoft.com/office/drawing/2016/5/14/chartex" xmlns:mc="http://schemas.openxmlformats.org/markup-compatibility/2006" xmlns:aink="http://schemas.microsoft.com/office/drawing/2016/ink" xmlns:am3d="http://schemas.microsoft.com/office/drawing/2017/model3d" xmlns:o="urn:schemas-microsoft-com:office:office" xmlns:r="http://schemas.openxmlformats.org/officeDocument/2006/relationships" xmlns:m="http://schemas.openxmlformats.org/officeDocument/2006/math" xmlns:v="urn:schemas-microsoft-com:vml" xmlns:wp14="http://schemas.microsoft.com/office/word/2010/wordprocessingDrawing" xmlns:wp="http://schemas.openxmlformats.org/drawingml/2006/wordprocessingDrawing" xmlns:w10="urn:schemas-microsoft-com:office:word" xmlns:w="http://schemas.openxmlformats.org/wordprocessingml/2006/main" xmlns:w14="http://schemas.microsoft.com/office/word/2010/wordml" xmlns:w15="http://schemas.microsoft.com/office/word/2012/wordml" xmlns:w16cid="http://schemas.microsoft.com/office/word/2016/wordml/cid" xmlns:w16se="http://schemas.microsoft.com/office/word/2015/wordml/symex" xmlns:wpg="http://schemas.microsoft.com/office/word/2010/wordprocessingGroup" xmlns:wpi="http://schemas.microsoft.com/office/word/2010/wordprocessingInk" xmlns:wne="http://schemas.microsoft.com/office/word/2006/wordml" xmlns:wps="http://schemas.microsoft.com/office/word/2010/wordprocessingShape" mc:Ignorable="w14 w15 w16se w16cid wp14">
+<w:ftr xmlns:wpc="http://schemas.microsoft.com/office/word/2010/wordprocessingCanvas" xmlns:cx="http://schemas.microsoft.com/office/drawing/2014/chartex" xmlns:cx1="http://schemas.microsoft.com/office/drawing/2015/9/8/chartex" xmlns:mc="http://schemas.openxmlformats.org/markup-compatibility/2006" xmlns:o="urn:schemas-microsoft-com:office:office" xmlns:r="http://schemas.openxmlformats.org/officeDocument/2006/relationships" xmlns:m="http://schemas.openxmlformats.org/officeDocument/2006/math" xmlns:v="urn:schemas-microsoft-com:vml" xmlns:wp14="http://schemas.microsoft.com/office/word/2010/wordprocessingDrawing" xmlns:wp="http://schemas.openxmlformats.org/drawingml/2006/wordprocessingDrawing" xmlns:w10="urn:schemas-microsoft-com:office:word" xmlns:w="http://schemas.openxmlformats.org/wordprocessingml/2006/main" xmlns:w14="http://schemas.microsoft.com/office/word/2010/wordml" xmlns:w15="http://schemas.microsoft.com/office/word/2012/wordml" xmlns:w16se="http://schemas.microsoft.com/office/word/2015/wordml/symex" xmlns:wpg="http://schemas.microsoft.com/office/word/2010/wordprocessingGroup" xmlns:wpi="http://schemas.microsoft.com/office/word/2010/wordprocessingInk" xmlns:wne="http://schemas.microsoft.com/office/word/2006/wordml" xmlns:wps="http://schemas.microsoft.com/office/word/2010/wordprocessingShape" mc:Ignorable="w14 w15 w16se wp14">
   <w:p>
     <w:pPr>
       <w:pStyle w:val="Footer"/>
@@ -1192,7 +1097,7 @@
 </file>
 
 <file path=word/footer3.xml><?xml version="1.0" encoding="utf-8"?>
-<w:ftr xmlns:wpc="http://schemas.microsoft.com/office/word/2010/wordprocessingCanvas" xmlns:cx="http://schemas.microsoft.com/office/drawing/2014/chartex" xmlns:cx1="http://schemas.microsoft.com/office/drawing/2015/9/8/chartex" xmlns:cx2="http://schemas.microsoft.com/office/drawing/2015/10/21/chartex" xmlns:cx3="http://schemas.microsoft.com/office/drawing/2016/5/9/chartex" xmlns:cx4="http://schemas.microsoft.com/office/drawing/2016/5/10/chartex" xmlns:cx5="http://schemas.microsoft.com/office/drawing/2016/5/11/chartex" xmlns:cx6="http://schemas.microsoft.com/office/drawing/2016/5/12/chartex" xmlns:cx7="http://schemas.microsoft.com/office/drawing/2016/5/13/chartex" xmlns:cx8="http://schemas.microsoft.com/office/drawing/2016/5/14/chartex" xmlns:mc="http://schemas.openxmlformats.org/markup-compatibility/2006" xmlns:aink="http://schemas.microsoft.com/office/drawing/2016/ink" xmlns:am3d="http://schemas.microsoft.com/office/drawing/2017/model3d" xmlns:o="urn:schemas-microsoft-com:office:office" xmlns:r="http://schemas.openxmlformats.org/officeDocument/2006/relationships" xmlns:m="http://schemas.openxmlformats.org/officeDocument/2006/math" xmlns:v="urn:schemas-microsoft-com:vml" xmlns:wp14="http://schemas.microsoft.com/office/word/2010/wordprocessingDrawing" xmlns:wp="http://schemas.openxmlformats.org/drawingml/2006/wordprocessingDrawing" xmlns:w10="urn:schemas-microsoft-com:office:word" xmlns:w="http://schemas.openxmlformats.org/wordprocessingml/2006/main" xmlns:w14="http://schemas.microsoft.com/office/word/2010/wordml" xmlns:w15="http://schemas.microsoft.com/office/word/2012/wordml" xmlns:w16cid="http://schemas.microsoft.com/office/word/2016/wordml/cid" xmlns:w16se="http://schemas.microsoft.com/office/word/2015/wordml/symex" xmlns:wpg="http://schemas.microsoft.com/office/word/2010/wordprocessingGroup" xmlns:wpi="http://schemas.microsoft.com/office/word/2010/wordprocessingInk" xmlns:wne="http://schemas.microsoft.com/office/word/2006/wordml" xmlns:wps="http://schemas.microsoft.com/office/word/2010/wordprocessingShape" mc:Ignorable="w14 w15 w16se w16cid wp14">
+<w:ftr xmlns:wpc="http://schemas.microsoft.com/office/word/2010/wordprocessingCanvas" xmlns:cx="http://schemas.microsoft.com/office/drawing/2014/chartex" xmlns:cx1="http://schemas.microsoft.com/office/drawing/2015/9/8/chartex" xmlns:mc="http://schemas.openxmlformats.org/markup-compatibility/2006" xmlns:o="urn:schemas-microsoft-com:office:office" xmlns:r="http://schemas.openxmlformats.org/officeDocument/2006/relationships" xmlns:m="http://schemas.openxmlformats.org/officeDocument/2006/math" xmlns:v="urn:schemas-microsoft-com:vml" xmlns:wp14="http://schemas.microsoft.com/office/word/2010/wordprocessingDrawing" xmlns:wp="http://schemas.openxmlformats.org/drawingml/2006/wordprocessingDrawing" xmlns:w10="urn:schemas-microsoft-com:office:word" xmlns:w="http://schemas.openxmlformats.org/wordprocessingml/2006/main" xmlns:w14="http://schemas.microsoft.com/office/word/2010/wordml" xmlns:w15="http://schemas.microsoft.com/office/word/2012/wordml" xmlns:w16se="http://schemas.microsoft.com/office/word/2015/wordml/symex" xmlns:wpg="http://schemas.microsoft.com/office/word/2010/wordprocessingGroup" xmlns:wpi="http://schemas.microsoft.com/office/word/2010/wordprocessingInk" xmlns:wne="http://schemas.microsoft.com/office/word/2006/wordml" xmlns:wps="http://schemas.microsoft.com/office/word/2010/wordprocessingShape" mc:Ignorable="w14 w15 w16se wp14">
   <w:p>
     <w:pPr>
       <w:pStyle w:val="Footer"/>
@@ -1202,7 +1107,7 @@
 </file>
 
 <file path=word/footnotes.xml><?xml version="1.0" encoding="utf-8"?>
-<w:footnotes xmlns:wpc="http://schemas.microsoft.com/office/word/2010/wordprocessingCanvas" xmlns:cx="http://schemas.microsoft.com/office/drawing/2014/chartex" xmlns:cx1="http://schemas.microsoft.com/office/drawing/2015/9/8/chartex" xmlns:cx2="http://schemas.microsoft.com/office/drawing/2015/10/21/chartex" xmlns:cx3="http://schemas.microsoft.com/office/drawing/2016/5/9/chartex" xmlns:cx4="http://schemas.microsoft.com/office/drawing/2016/5/10/chartex" xmlns:cx5="http://schemas.microsoft.com/office/drawing/2016/5/11/chartex" xmlns:cx6="http://schemas.microsoft.com/office/drawing/2016/5/12/chartex" xmlns:cx7="http://schemas.microsoft.com/office/drawing/2016/5/13/chartex" xmlns:cx8="http://schemas.microsoft.com/office/drawing/2016/5/14/chartex" xmlns:mc="http://schemas.openxmlformats.org/markup-compatibility/2006" xmlns:aink="http://schemas.microsoft.com/office/drawing/2016/ink" xmlns:am3d="http://schemas.microsoft.com/office/drawing/2017/model3d" xmlns:o="urn:schemas-microsoft-com:office:office" xmlns:r="http://schemas.openxmlformats.org/officeDocument/2006/relationships" xmlns:m="http://schemas.openxmlformats.org/officeDocument/2006/math" xmlns:v="urn:schemas-microsoft-com:vml" xmlns:wp14="http://schemas.microsoft.com/office/word/2010/wordprocessingDrawing" xmlns:wp="http://schemas.openxmlformats.org/drawingml/2006/wordprocessingDrawing" xmlns:w10="urn:schemas-microsoft-com:office:word" xmlns:w="http://schemas.openxmlformats.org/wordprocessingml/2006/main" xmlns:w14="http://schemas.microsoft.com/office/word/2010/wordml" xmlns:w15="http://schemas.microsoft.com/office/word/2012/wordml" xmlns:w16cid="http://schemas.microsoft.com/office/word/2016/wordml/cid" xmlns:w16se="http://schemas.microsoft.com/office/word/2015/wordml/symex" xmlns:wpg="http://schemas.microsoft.com/office/word/2010/wordprocessingGroup" xmlns:wpi="http://schemas.microsoft.com/office/word/2010/wordprocessingInk" xmlns:wne="http://schemas.microsoft.com/office/word/2006/wordml" xmlns:wps="http://schemas.microsoft.com/office/word/2010/wordprocessingShape" mc:Ignorable="w14 w15 w16se w16cid wp14">
+<w:footnotes xmlns:wpc="http://schemas.microsoft.com/office/word/2010/wordprocessingCanvas" xmlns:cx="http://schemas.microsoft.com/office/drawing/2014/chartex" xmlns:cx1="http://schemas.microsoft.com/office/drawing/2015/9/8/chartex" xmlns:mc="http://schemas.openxmlformats.org/markup-compatibility/2006" xmlns:o="urn:schemas-microsoft-com:office:office" xmlns:r="http://schemas.openxmlformats.org/officeDocument/2006/relationships" xmlns:m="http://schemas.openxmlformats.org/officeDocument/2006/math" xmlns:v="urn:schemas-microsoft-com:vml" xmlns:wp14="http://schemas.microsoft.com/office/word/2010/wordprocessingDrawing" xmlns:wp="http://schemas.openxmlformats.org/drawingml/2006/wordprocessingDrawing" xmlns:w10="urn:schemas-microsoft-com:office:word" xmlns:w="http://schemas.openxmlformats.org/wordprocessingml/2006/main" xmlns:w14="http://schemas.microsoft.com/office/word/2010/wordml" xmlns:w15="http://schemas.microsoft.com/office/word/2012/wordml" xmlns:w16se="http://schemas.microsoft.com/office/word/2015/wordml/symex" xmlns:wpg="http://schemas.microsoft.com/office/word/2010/wordprocessingGroup" xmlns:wpi="http://schemas.microsoft.com/office/word/2010/wordprocessingInk" xmlns:wne="http://schemas.microsoft.com/office/word/2006/wordml" xmlns:wps="http://schemas.microsoft.com/office/word/2010/wordprocessingShape" mc:Ignorable="w14 w15 w16se wp14">
   <w:footnote w:type="separator" w:id="-1">
     <w:p>
       <w:pPr>
@@ -1227,7 +1132,7 @@
 </file>
 
 <file path=word/header1.xml><?xml version="1.0" encoding="utf-8"?>
-<w:hdr xmlns:wpc="http://schemas.microsoft.com/office/word/2010/wordprocessingCanvas" xmlns:cx="http://schemas.microsoft.com/office/drawing/2014/chartex" xmlns:cx1="http://schemas.microsoft.com/office/drawing/2015/9/8/chartex" xmlns:cx2="http://schemas.microsoft.com/office/drawing/2015/10/21/chartex" xmlns:cx3="http://schemas.microsoft.com/office/drawing/2016/5/9/chartex" xmlns:cx4="http://schemas.microsoft.com/office/drawing/2016/5/10/chartex" xmlns:cx5="http://schemas.microsoft.com/office/drawing/2016/5/11/chartex" xmlns:cx6="http://schemas.microsoft.com/office/drawing/2016/5/12/chartex" xmlns:cx7="http://schemas.microsoft.com/office/drawing/2016/5/13/chartex" xmlns:cx8="http://schemas.microsoft.com/office/drawing/2016/5/14/chartex" xmlns:mc="http://schemas.openxmlformats.org/markup-compatibility/2006" xmlns:aink="http://schemas.microsoft.com/office/drawing/2016/ink" xmlns:am3d="http://schemas.microsoft.com/office/drawing/2017/model3d" xmlns:o="urn:schemas-microsoft-com:office:office" xmlns:r="http://schemas.openxmlformats.org/officeDocument/2006/relationships" xmlns:m="http://schemas.openxmlformats.org/officeDocument/2006/math" xmlns:v="urn:schemas-microsoft-com:vml" xmlns:wp14="http://schemas.microsoft.com/office/word/2010/wordprocessingDrawing" xmlns:wp="http://schemas.openxmlformats.org/drawingml/2006/wordprocessingDrawing" xmlns:w10="urn:schemas-microsoft-com:office:word" xmlns:w="http://schemas.openxmlformats.org/wordprocessingml/2006/main" xmlns:w14="http://schemas.microsoft.com/office/word/2010/wordml" xmlns:w15="http://schemas.microsoft.com/office/word/2012/wordml" xmlns:w16cid="http://schemas.microsoft.com/office/word/2016/wordml/cid" xmlns:w16se="http://schemas.microsoft.com/office/word/2015/wordml/symex" xmlns:wpg="http://schemas.microsoft.com/office/word/2010/wordprocessingGroup" xmlns:wpi="http://schemas.microsoft.com/office/word/2010/wordprocessingInk" xmlns:wne="http://schemas.microsoft.com/office/word/2006/wordml" xmlns:wps="http://schemas.microsoft.com/office/word/2010/wordprocessingShape" mc:Ignorable="w14 w15 w16se w16cid wp14">
+<w:hdr xmlns:wpc="http://schemas.microsoft.com/office/word/2010/wordprocessingCanvas" xmlns:cx="http://schemas.microsoft.com/office/drawing/2014/chartex" xmlns:cx1="http://schemas.microsoft.com/office/drawing/2015/9/8/chartex" xmlns:mc="http://schemas.openxmlformats.org/markup-compatibility/2006" xmlns:o="urn:schemas-microsoft-com:office:office" xmlns:r="http://schemas.openxmlformats.org/officeDocument/2006/relationships" xmlns:m="http://schemas.openxmlformats.org/officeDocument/2006/math" xmlns:v="urn:schemas-microsoft-com:vml" xmlns:wp14="http://schemas.microsoft.com/office/word/2010/wordprocessingDrawing" xmlns:wp="http://schemas.openxmlformats.org/drawingml/2006/wordprocessingDrawing" xmlns:w10="urn:schemas-microsoft-com:office:word" xmlns:w="http://schemas.openxmlformats.org/wordprocessingml/2006/main" xmlns:w14="http://schemas.microsoft.com/office/word/2010/wordml" xmlns:w15="http://schemas.microsoft.com/office/word/2012/wordml" xmlns:w16se="http://schemas.microsoft.com/office/word/2015/wordml/symex" xmlns:wpg="http://schemas.microsoft.com/office/word/2010/wordprocessingGroup" xmlns:wpi="http://schemas.microsoft.com/office/word/2010/wordprocessingInk" xmlns:wne="http://schemas.microsoft.com/office/word/2006/wordml" xmlns:wps="http://schemas.microsoft.com/office/word/2010/wordprocessingShape" mc:Ignorable="w14 w15 w16se wp14">
   <w:p>
     <w:pPr>
       <w:pStyle w:val="Header"/>
@@ -1237,7 +1142,7 @@
 </file>
 
 <file path=word/header2.xml><?xml version="1.0" encoding="utf-8"?>
-<w:hdr xmlns:wpc="http://schemas.microsoft.com/office/word/2010/wordprocessingCanvas" xmlns:cx="http://schemas.microsoft.com/office/drawing/2014/chartex" xmlns:cx1="http://schemas.microsoft.com/office/drawing/2015/9/8/chartex" xmlns:cx2="http://schemas.microsoft.com/office/drawing/2015/10/21/chartex" xmlns:cx3="http://schemas.microsoft.com/office/drawing/2016/5/9/chartex" xmlns:cx4="http://schemas.microsoft.com/office/drawing/2016/5/10/chartex" xmlns:cx5="http://schemas.microsoft.com/office/drawing/2016/5/11/chartex" xmlns:cx6="http://schemas.microsoft.com/office/drawing/2016/5/12/chartex" xmlns:cx7="http://schemas.microsoft.com/office/drawing/2016/5/13/chartex" xmlns:cx8="http://schemas.microsoft.com/office/drawing/2016/5/14/chartex" xmlns:mc="http://schemas.openxmlformats.org/markup-compatibility/2006" xmlns:aink="http://schemas.microsoft.com/office/drawing/2016/ink" xmlns:am3d="http://schemas.microsoft.com/office/drawing/2017/model3d" xmlns:o="urn:schemas-microsoft-com:office:office" xmlns:r="http://schemas.openxmlformats.org/officeDocument/2006/relationships" xmlns:m="http://schemas.openxmlformats.org/officeDocument/2006/math" xmlns:v="urn:schemas-microsoft-com:vml" xmlns:wp14="http://schemas.microsoft.com/office/word/2010/wordprocessingDrawing" xmlns:wp="http://schemas.openxmlformats.org/drawingml/2006/wordprocessingDrawing" xmlns:w10="urn:schemas-microsoft-com:office:word" xmlns:w="http://schemas.openxmlformats.org/wordprocessingml/2006/main" xmlns:w14="http://schemas.microsoft.com/office/word/2010/wordml" xmlns:w15="http://schemas.microsoft.com/office/word/2012/wordml" xmlns:w16cid="http://schemas.microsoft.com/office/word/2016/wordml/cid" xmlns:w16se="http://schemas.microsoft.com/office/word/2015/wordml/symex" xmlns:wpg="http://schemas.microsoft.com/office/word/2010/wordprocessingGroup" xmlns:wpi="http://schemas.microsoft.com/office/word/2010/wordprocessingInk" xmlns:wne="http://schemas.microsoft.com/office/word/2006/wordml" xmlns:wps="http://schemas.microsoft.com/office/word/2010/wordprocessingShape" mc:Ignorable="w14 w15 w16se w16cid wp14">
+<w:hdr xmlns:wpc="http://schemas.microsoft.com/office/word/2010/wordprocessingCanvas" xmlns:cx="http://schemas.microsoft.com/office/drawing/2014/chartex" xmlns:cx1="http://schemas.microsoft.com/office/drawing/2015/9/8/chartex" xmlns:mc="http://schemas.openxmlformats.org/markup-compatibility/2006" xmlns:o="urn:schemas-microsoft-com:office:office" xmlns:r="http://schemas.openxmlformats.org/officeDocument/2006/relationships" xmlns:m="http://schemas.openxmlformats.org/officeDocument/2006/math" xmlns:v="urn:schemas-microsoft-com:vml" xmlns:wp14="http://schemas.microsoft.com/office/word/2010/wordprocessingDrawing" xmlns:wp="http://schemas.openxmlformats.org/drawingml/2006/wordprocessingDrawing" xmlns:w10="urn:schemas-microsoft-com:office:word" xmlns:w="http://schemas.openxmlformats.org/wordprocessingml/2006/main" xmlns:w14="http://schemas.microsoft.com/office/word/2010/wordml" xmlns:w15="http://schemas.microsoft.com/office/word/2012/wordml" xmlns:w16se="http://schemas.microsoft.com/office/word/2015/wordml/symex" xmlns:wpg="http://schemas.microsoft.com/office/word/2010/wordprocessingGroup" xmlns:wpi="http://schemas.microsoft.com/office/word/2010/wordprocessingInk" xmlns:wne="http://schemas.microsoft.com/office/word/2006/wordml" xmlns:wps="http://schemas.microsoft.com/office/word/2010/wordprocessingShape" mc:Ignorable="w14 w15 w16se wp14">
   <w:p>
     <w:pPr>
       <w:pStyle w:val="Header"/>
@@ -1247,7 +1152,7 @@
 </file>
 
 <file path=word/header3.xml><?xml version="1.0" encoding="utf-8"?>
-<w:hdr xmlns:wpc="http://schemas.microsoft.com/office/word/2010/wordprocessingCanvas" xmlns:cx="http://schemas.microsoft.com/office/drawing/2014/chartex" xmlns:cx1="http://schemas.microsoft.com/office/drawing/2015/9/8/chartex" xmlns:cx2="http://schemas.microsoft.com/office/drawing/2015/10/21/chartex" xmlns:cx3="http://schemas.microsoft.com/office/drawing/2016/5/9/chartex" xmlns:cx4="http://schemas.microsoft.com/office/drawing/2016/5/10/chartex" xmlns:cx5="http://schemas.microsoft.com/office/drawing/2016/5/11/chartex" xmlns:cx6="http://schemas.microsoft.com/office/drawing/2016/5/12/chartex" xmlns:cx7="http://schemas.microsoft.com/office/drawing/2016/5/13/chartex" xmlns:cx8="http://schemas.microsoft.com/office/drawing/2016/5/14/chartex" xmlns:mc="http://schemas.openxmlformats.org/markup-compatibility/2006" xmlns:aink="http://schemas.microsoft.com/office/drawing/2016/ink" xmlns:am3d="http://schemas.microsoft.com/office/drawing/2017/model3d" xmlns:o="urn:schemas-microsoft-com:office:office" xmlns:r="http://schemas.openxmlformats.org/officeDocument/2006/relationships" xmlns:m="http://schemas.openxmlformats.org/officeDocument/2006/math" xmlns:v="urn:schemas-microsoft-com:vml" xmlns:wp14="http://schemas.microsoft.com/office/word/2010/wordprocessingDrawing" xmlns:wp="http://schemas.openxmlformats.org/drawingml/2006/wordprocessingDrawing" xmlns:w10="urn:schemas-microsoft-com:office:word" xmlns:w="http://schemas.openxmlformats.org/wordprocessingml/2006/main" xmlns:w14="http://schemas.microsoft.com/office/word/2010/wordml" xmlns:w15="http://schemas.microsoft.com/office/word/2012/wordml" xmlns:w16cid="http://schemas.microsoft.com/office/word/2016/wordml/cid" xmlns:w16se="http://schemas.microsoft.com/office/word/2015/wordml/symex" xmlns:wpg="http://schemas.microsoft.com/office/word/2010/wordprocessingGroup" xmlns:wpi="http://schemas.microsoft.com/office/word/2010/wordprocessingInk" xmlns:wne="http://schemas.microsoft.com/office/word/2006/wordml" xmlns:wps="http://schemas.microsoft.com/office/word/2010/wordprocessingShape" mc:Ignorable="w14 w15 w16se w16cid wp14">
+<w:hdr xmlns:wpc="http://schemas.microsoft.com/office/word/2010/wordprocessingCanvas" xmlns:cx="http://schemas.microsoft.com/office/drawing/2014/chartex" xmlns:cx1="http://schemas.microsoft.com/office/drawing/2015/9/8/chartex" xmlns:mc="http://schemas.openxmlformats.org/markup-compatibility/2006" xmlns:o="urn:schemas-microsoft-com:office:office" xmlns:r="http://schemas.openxmlformats.org/officeDocument/2006/relationships" xmlns:m="http://schemas.openxmlformats.org/officeDocument/2006/math" xmlns:v="urn:schemas-microsoft-com:vml" xmlns:wp14="http://schemas.microsoft.com/office/word/2010/wordprocessingDrawing" xmlns:wp="http://schemas.openxmlformats.org/drawingml/2006/wordprocessingDrawing" xmlns:w10="urn:schemas-microsoft-com:office:word" xmlns:w="http://schemas.openxmlformats.org/wordprocessingml/2006/main" xmlns:w14="http://schemas.microsoft.com/office/word/2010/wordml" xmlns:w15="http://schemas.microsoft.com/office/word/2012/wordml" xmlns:w16se="http://schemas.microsoft.com/office/word/2015/wordml/symex" xmlns:wpg="http://schemas.microsoft.com/office/word/2010/wordprocessingGroup" xmlns:wpi="http://schemas.microsoft.com/office/word/2010/wordprocessingInk" xmlns:wne="http://schemas.microsoft.com/office/word/2006/wordml" xmlns:wps="http://schemas.microsoft.com/office/word/2010/wordprocessingShape" mc:Ignorable="w14 w15 w16se wp14">
   <w:p>
     <w:pPr>
       <w:pStyle w:val="Header"/>
@@ -1257,7 +1162,7 @@
 </file>
 
 <file path=word/numbering.xml><?xml version="1.0" encoding="utf-8"?>
-<w:numbering xmlns:wpc="http://schemas.microsoft.com/office/word/2010/wordprocessingCanvas" xmlns:cx="http://schemas.microsoft.com/office/drawing/2014/chartex" xmlns:cx1="http://schemas.microsoft.com/office/drawing/2015/9/8/chartex" xmlns:cx2="http://schemas.microsoft.com/office/drawing/2015/10/21/chartex" xmlns:cx3="http://schemas.microsoft.com/office/drawing/2016/5/9/chartex" xmlns:cx4="http://schemas.microsoft.com/office/drawing/2016/5/10/chartex" xmlns:cx5="http://schemas.microsoft.com/office/drawing/2016/5/11/chartex" xmlns:cx6="http://schemas.microsoft.com/office/drawing/2016/5/12/chartex" xmlns:cx7="http://schemas.microsoft.com/office/drawing/2016/5/13/chartex" xmlns:cx8="http://schemas.microsoft.com/office/drawing/2016/5/14/chartex" xmlns:mc="http://schemas.openxmlformats.org/markup-compatibility/2006" xmlns:aink="http://schemas.microsoft.com/office/drawing/2016/ink" xmlns:am3d="http://schemas.microsoft.com/office/drawing/2017/model3d" xmlns:o="urn:schemas-microsoft-com:office:office" xmlns:r="http://schemas.openxmlformats.org/officeDocument/2006/relationships" xmlns:m="http://schemas.openxmlformats.org/officeDocument/2006/math" xmlns:v="urn:schemas-microsoft-com:vml" xmlns:wp14="http://schemas.microsoft.com/office/word/2010/wordprocessingDrawing" xmlns:wp="http://schemas.openxmlformats.org/drawingml/2006/wordprocessingDrawing" xmlns:w10="urn:schemas-microsoft-com:office:word" xmlns:w="http://schemas.openxmlformats.org/wordprocessingml/2006/main" xmlns:w14="http://schemas.microsoft.com/office/word/2010/wordml" xmlns:w15="http://schemas.microsoft.com/office/word/2012/wordml" xmlns:w16cid="http://schemas.microsoft.com/office/word/2016/wordml/cid" xmlns:w16se="http://schemas.microsoft.com/office/word/2015/wordml/symex" xmlns:wpg="http://schemas.microsoft.com/office/word/2010/wordprocessingGroup" xmlns:wpi="http://schemas.microsoft.com/office/word/2010/wordprocessingInk" xmlns:wne="http://schemas.microsoft.com/office/word/2006/wordml" xmlns:wps="http://schemas.microsoft.com/office/word/2010/wordprocessingShape" mc:Ignorable="w14 w15 w16se w16cid wp14">
+<w:numbering xmlns:wpc="http://schemas.microsoft.com/office/word/2010/wordprocessingCanvas" xmlns:cx="http://schemas.microsoft.com/office/drawing/2014/chartex" xmlns:cx1="http://schemas.microsoft.com/office/drawing/2015/9/8/chartex" xmlns:mc="http://schemas.openxmlformats.org/markup-compatibility/2006" xmlns:o="urn:schemas-microsoft-com:office:office" xmlns:r="http://schemas.openxmlformats.org/officeDocument/2006/relationships" xmlns:m="http://schemas.openxmlformats.org/officeDocument/2006/math" xmlns:v="urn:schemas-microsoft-com:vml" xmlns:wp14="http://schemas.microsoft.com/office/word/2010/wordprocessingDrawing" xmlns:wp="http://schemas.openxmlformats.org/drawingml/2006/wordprocessingDrawing" xmlns:w10="urn:schemas-microsoft-com:office:word" xmlns:w="http://schemas.openxmlformats.org/wordprocessingml/2006/main" xmlns:w14="http://schemas.microsoft.com/office/word/2010/wordml" xmlns:w15="http://schemas.microsoft.com/office/word/2012/wordml" xmlns:w16se="http://schemas.microsoft.com/office/word/2015/wordml/symex" xmlns:wpg="http://schemas.microsoft.com/office/word/2010/wordprocessingGroup" xmlns:wpi="http://schemas.microsoft.com/office/word/2010/wordprocessingInk" xmlns:wne="http://schemas.microsoft.com/office/word/2006/wordml" xmlns:wps="http://schemas.microsoft.com/office/word/2010/wordprocessingShape" mc:Ignorable="w14 w15 w16se wp14">
   <w:abstractNum w:abstractNumId="0" w15:restartNumberingAfterBreak="0">
     <w:nsid w:val="FFFFFF7C"/>
     <w:multiLevelType w:val="singleLevel"/>
@@ -2152,7 +2057,7 @@
 </file>
 
 <file path=word/styles.xml><?xml version="1.0" encoding="utf-8"?>
-<w:styles xmlns:mc="http://schemas.openxmlformats.org/markup-compatibility/2006" xmlns:r="http://schemas.openxmlformats.org/officeDocument/2006/relationships" xmlns:w="http://schemas.openxmlformats.org/wordprocessingml/2006/main" xmlns:w14="http://schemas.microsoft.com/office/word/2010/wordml" xmlns:w15="http://schemas.microsoft.com/office/word/2012/wordml" xmlns:w16cid="http://schemas.microsoft.com/office/word/2016/wordml/cid" xmlns:w16se="http://schemas.microsoft.com/office/word/2015/wordml/symex" mc:Ignorable="w14 w15 w16se w16cid">
+<w:styles xmlns:mc="http://schemas.openxmlformats.org/markup-compatibility/2006" xmlns:r="http://schemas.openxmlformats.org/officeDocument/2006/relationships" xmlns:w="http://schemas.openxmlformats.org/wordprocessingml/2006/main" xmlns:w14="http://schemas.microsoft.com/office/word/2010/wordml" xmlns:w15="http://schemas.microsoft.com/office/word/2012/wordml" xmlns:w16se="http://schemas.microsoft.com/office/word/2015/wordml/symex" mc:Ignorable="w14 w15 w16se">
   <w:docDefaults>
     <w:rPrDefault>
       <w:rPr>
@@ -2168,7 +2073,7 @@
       </w:pPr>
     </w:pPrDefault>
   </w:docDefaults>
-  <w:latentStyles w:defLockedState="0" w:defUIPriority="99" w:defSemiHidden="0" w:defUnhideWhenUsed="0" w:defQFormat="0" w:count="376">
+  <w:latentStyles w:defLockedState="0" w:defUIPriority="99" w:defSemiHidden="0" w:defUnhideWhenUsed="0" w:defQFormat="0" w:count="371">
     <w:lsdException w:name="Normal" w:uiPriority="0" w:qFormat="1"/>
     <w:lsdException w:name="heading 1" w:uiPriority="9" w:qFormat="1"/>
     <w:lsdException w:name="heading 2" w:semiHidden="1" w:uiPriority="9" w:unhideWhenUsed="1" w:qFormat="1"/>
@@ -2540,11 +2445,6 @@
     <w:lsdException w:name="List Table 5 Dark Accent 6" w:uiPriority="50"/>
     <w:lsdException w:name="List Table 6 Colorful Accent 6" w:uiPriority="51"/>
     <w:lsdException w:name="List Table 7 Colorful Accent 6" w:uiPriority="52"/>
-    <w:lsdException w:name="Mention" w:semiHidden="1" w:unhideWhenUsed="1"/>
-    <w:lsdException w:name="Smart Hyperlink" w:semiHidden="1" w:unhideWhenUsed="1"/>
-    <w:lsdException w:name="Hashtag" w:semiHidden="1" w:unhideWhenUsed="1"/>
-    <w:lsdException w:name="Unresolved Mention" w:semiHidden="1" w:unhideWhenUsed="1"/>
-    <w:lsdException w:name="Smart Link" w:semiHidden="1" w:unhideWhenUsed="1"/>
   </w:latentStyles>
   <w:style w:type="paragraph" w:default="1" w:styleId="Normal">
     <w:name w:val="Normal"/>
@@ -3718,12 +3618,9 @@
 </file>
 
 <file path=customXml/item1.xml><?xml version="1.0" encoding="utf-8"?>
-<?mso-contentType ?>
-<FormTemplates xmlns="http://schemas.microsoft.com/sharepoint/v3/contenttype/forms">
-  <Display>DocumentLibraryForm</Display>
-  <Edit>DocumentLibraryForm</Edit>
-  <New>DocumentLibraryForm</New>
-</FormTemplates>
+<p:properties xmlns:p="http://schemas.microsoft.com/office/2006/metadata/properties" xmlns:xsi="http://www.w3.org/2001/XMLSchema-instance" xmlns:pc="http://schemas.microsoft.com/office/infopath/2007/PartnerControls">
+  <documentManagement/>
+</p:properties>
 </file>
 
 <file path=customXml/item2.xml><?xml version="1.0" encoding="utf-8"?>
@@ -3841,15 +3738,19 @@
 </file>
 
 <file path=customXml/item3.xml><?xml version="1.0" encoding="utf-8"?>
-<p:properties xmlns:p="http://schemas.microsoft.com/office/2006/metadata/properties" xmlns:xsi="http://www.w3.org/2001/XMLSchema-instance" xmlns:pc="http://schemas.microsoft.com/office/infopath/2007/PartnerControls">
-  <documentManagement/>
-</p:properties>
+<?mso-contentType ?>
+<FormTemplates xmlns="http://schemas.microsoft.com/sharepoint/v3/contenttype/forms">
+  <Display>DocumentLibraryForm</Display>
+  <Edit>DocumentLibraryForm</Edit>
+  <New>DocumentLibraryForm</New>
+</FormTemplates>
 </file>
 
 <file path=customXml/itemProps1.xml><?xml version="1.0" encoding="utf-8"?>
-<ds:datastoreItem xmlns:ds="http://schemas.openxmlformats.org/officeDocument/2006/customXml" ds:itemID="{73DF9004-DD5E-4A2D-A0CE-A567FE874EBD}">
+<ds:datastoreItem xmlns:ds="http://schemas.openxmlformats.org/officeDocument/2006/customXml" ds:itemID="{690DAA7E-ADBE-45CE-9F0E-718E287F1011}">
   <ds:schemaRefs>
-    <ds:schemaRef ds:uri="http://schemas.microsoft.com/sharepoint/v3/contenttype/forms"/>
+    <ds:schemaRef ds:uri="http://schemas.microsoft.com/office/2006/metadata/properties"/>
+    <ds:schemaRef ds:uri="http://schemas.microsoft.com/office/infopath/2007/PartnerControls"/>
   </ds:schemaRefs>
 </ds:datastoreItem>
 </file>
@@ -3871,10 +3772,9 @@
 </file>
 
 <file path=customXml/itemProps3.xml><?xml version="1.0" encoding="utf-8"?>
-<ds:datastoreItem xmlns:ds="http://schemas.openxmlformats.org/officeDocument/2006/customXml" ds:itemID="{690DAA7E-ADBE-45CE-9F0E-718E287F1011}">
+<ds:datastoreItem xmlns:ds="http://schemas.openxmlformats.org/officeDocument/2006/customXml" ds:itemID="{73DF9004-DD5E-4A2D-A0CE-A567FE874EBD}">
   <ds:schemaRefs>
-    <ds:schemaRef ds:uri="http://schemas.microsoft.com/office/2006/metadata/properties"/>
-    <ds:schemaRef ds:uri="http://schemas.microsoft.com/office/infopath/2007/PartnerControls"/>
+    <ds:schemaRef ds:uri="http://schemas.microsoft.com/sharepoint/v3/contenttype/forms"/>
   </ds:schemaRefs>
 </ds:datastoreItem>
 </file>